--- a/tests/org.obeonetwork.m2doc.tests/resources/query/allInstances/allInstances-template.docx
+++ b/tests/org.obeonetwork.m2doc.tests/resources/query/allInstances/allInstances-template.docx
@@ -25,22 +25,19 @@
     </w:p>
     <w:p>
       <w:r>
-        <w:fldChar w:fldCharType="begin"/>
-      </w:r>
-      <w:r>
-        <w:instrText xml:space="preserve"> </w:instrText>
-      </w:r>
-      <w:r>
-        <w:instrText>m</w:instrText>
-      </w:r>
-      <w:r>
-        <w:instrText>:</w:instrText>
+        <w:t>{</w:t>
+      </w:r>
+      <w:r>
+        <w:t>m</w:t>
+      </w:r>
+      <w:r>
+        <w:t>:</w:t>
       </w:r>
       <w:r>
         <w:rPr>
           <w:color w:val="E36C0A" w:themeColor="accent6" w:themeShade="BF"/>
         </w:rPr>
-        <w:instrText>ecore::EClass</w:instrText>
+        <w:t>ecore::EClass</w:t>
       </w:r>
       <w:bookmarkStart w:id="0" w:name="_GoBack"/>
       <w:bookmarkEnd w:id="0"/>
@@ -48,31 +45,28 @@
         <w:rPr>
           <w:color w:val="E36C0A" w:themeColor="accent6" w:themeShade="BF"/>
         </w:rPr>
-        <w:instrText>.</w:instrText>
+        <w:t>.</w:t>
       </w:r>
       <w:r>
         <w:rPr>
           <w:color w:val="E36C0A" w:themeColor="accent6" w:themeShade="BF"/>
         </w:rPr>
-        <w:instrText>allInstances</w:instrText>
+        <w:t>allInstances</w:t>
       </w:r>
       <w:r>
         <w:rPr>
           <w:color w:val="E36C0A" w:themeColor="accent6" w:themeShade="BF"/>
         </w:rPr>
-        <w:instrText>()</w:instrText>
-      </w:r>
-      <w:r>
-        <w:instrText>.name</w:instrText>
-      </w:r>
-      <w:r>
-        <w:instrText>-&gt;sep(', ')</w:instrText>
-      </w:r>
-      <w:r>
-        <w:instrText xml:space="preserve"> </w:instrText>
-      </w:r>
-      <w:r>
-        <w:fldChar w:fldCharType="end"/>
+        <w:t>()</w:t>
+      </w:r>
+      <w:r>
+        <w:t>.name</w:t>
+      </w:r>
+      <w:r>
+        <w:t>-&gt;sep(', ')</w:t>
+      </w:r>
+      <w:r>
+        <w:t xml:space="preserve">}</w:t>
       </w:r>
     </w:p>
     <w:p>
